--- a/static/related/da/Plantilla_DA_Sharepoint_DT_DAQ_V2.2.docx
+++ b/static/related/da/Plantilla_DA_Sharepoint_DT_DAQ_V2.2.docx
@@ -1617,7 +1617,34 @@
                 <w:iCs/>
                 <w:color w:val="0070C0"/>
               </w:rPr>
-              <w:t>22/03/2023</w:t>
+              <w:t>11</w:t>
+            </w:r>
+            <w:r>
+              <w:rPr>
+                <w:rFonts w:cs="Arial"/>
+                <w:i/>
+                <w:iCs/>
+                <w:color w:val="0070C0"/>
+              </w:rPr>
+              <w:t>/0</w:t>
+            </w:r>
+            <w:r>
+              <w:rPr>
+                <w:rFonts w:cs="Arial"/>
+                <w:i/>
+                <w:iCs/>
+                <w:color w:val="0070C0"/>
+              </w:rPr>
+              <w:t>7</w:t>
+            </w:r>
+            <w:r>
+              <w:rPr>
+                <w:rFonts w:cs="Arial"/>
+                <w:i/>
+                <w:iCs/>
+                <w:color w:val="0070C0"/>
+              </w:rPr>
+              <w:t>/2023</w:t>
             </w:r>
           </w:p>
         </w:tc>
@@ -1650,119 +1677,6 @@
               <w:t>Adaptació de la plantilla a novetats e integracions amb Dynamics 365.</w:t>
             </w:r>
           </w:p>
-        </w:tc>
-      </w:tr>
-      <w:tr>
-        <w:trPr>
-          <w:trHeight w:val="241"/>
-        </w:trPr>
-        <w:tc>
-          <w:tcPr>
-            <w:tcW w:w="822" w:type="dxa"/>
-          </w:tcPr>
-          <w:p>
-            <w:pPr>
-              <w:spacing w:before="20" w:after="20"/>
-              <w:jc w:val="center"/>
-              <w:rPr>
-                <w:rFonts w:cs="Arial"/>
-                <w:i/>
-                <w:iCs/>
-                <w:color w:val="0070C0"/>
-              </w:rPr>
-            </w:pPr>
-            <w:r>
-              <w:rPr>
-                <w:rFonts w:cs="Arial"/>
-                <w:i/>
-                <w:iCs/>
-                <w:color w:val="0070C0"/>
-              </w:rPr>
-              <w:t>2.4</w:t>
-            </w:r>
-          </w:p>
-        </w:tc>
-        <w:tc>
-          <w:tcPr>
-            <w:tcW w:w="1370" w:type="dxa"/>
-          </w:tcPr>
-          <w:p>
-            <w:pPr>
-              <w:spacing w:before="20" w:after="20"/>
-              <w:jc w:val="center"/>
-              <w:rPr>
-                <w:rFonts w:cs="Arial"/>
-                <w:i/>
-                <w:iCs/>
-                <w:color w:val="0070C0"/>
-              </w:rPr>
-            </w:pPr>
-            <w:r>
-              <w:rPr>
-                <w:rFonts w:cs="Arial"/>
-                <w:i/>
-                <w:iCs/>
-                <w:color w:val="0070C0"/>
-              </w:rPr>
-              <w:t>Tots</w:t>
-            </w:r>
-          </w:p>
-        </w:tc>
-        <w:tc>
-          <w:tcPr>
-            <w:tcW w:w="1122" w:type="dxa"/>
-          </w:tcPr>
-          <w:p>
-            <w:pPr>
-              <w:spacing w:before="20" w:after="20"/>
-              <w:jc w:val="center"/>
-              <w:rPr>
-                <w:rFonts w:cs="Arial"/>
-                <w:i/>
-                <w:iCs/>
-                <w:color w:val="0070C0"/>
-              </w:rPr>
-            </w:pPr>
-            <w:r>
-              <w:rPr>
-                <w:rFonts w:cs="Arial"/>
-                <w:i/>
-                <w:iCs/>
-                <w:color w:val="0070C0"/>
-              </w:rPr>
-              <w:t>ARQ</w:t>
-            </w:r>
-          </w:p>
-        </w:tc>
-        <w:tc>
-          <w:tcPr>
-            <w:tcW w:w="1165" w:type="dxa"/>
-          </w:tcPr>
-          <w:p>
-            <w:pPr>
-              <w:spacing w:before="20" w:after="20"/>
-              <w:rPr>
-                <w:rFonts w:cs="Arial"/>
-                <w:i/>
-                <w:iCs/>
-                <w:color w:val="0070C0"/>
-              </w:rPr>
-            </w:pPr>
-            <w:r>
-              <w:rPr>
-                <w:rFonts w:cs="Arial"/>
-                <w:i/>
-                <w:iCs/>
-                <w:color w:val="0070C0"/>
-              </w:rPr>
-              <w:t>11/07/2023</w:t>
-            </w:r>
-          </w:p>
-        </w:tc>
-        <w:tc>
-          <w:tcPr>
-            <w:tcW w:w="4693" w:type="dxa"/>
-          </w:tcPr>
           <w:p>
             <w:pPr>
               <w:pStyle w:val="Pargrafdellista"/>
@@ -1785,16 +1699,7 @@
                 <w:iCs/>
                 <w:color w:val="0070C0"/>
               </w:rPr>
-              <w:t xml:space="preserve">Adaptació de la plantilla </w:t>
-            </w:r>
-            <w:r>
-              <w:rPr>
-                <w:rFonts w:cs="Arial"/>
-                <w:i/>
-                <w:iCs/>
-                <w:color w:val="0070C0"/>
-              </w:rPr>
-              <w:t>a novetats de Sharepoint Online.</w:t>
+              <w:t>Adaptació de la plantilla a novetats de Sharepoint Online.</w:t>
             </w:r>
           </w:p>
         </w:tc>
@@ -7093,7 +6998,27 @@
           <w:sz w:val="20"/>
           <w:szCs w:val="20"/>
         </w:rPr>
-        <w:t>Agència de Ciberseguretat de Catalunya</w:t>
+        <w:t xml:space="preserve">Agència de </w:t>
+      </w:r>
+      <w:proofErr w:type="spellStart"/>
+      <w:r>
+        <w:rPr>
+          <w:i w:val="0"/>
+          <w:iCs w:val="0"/>
+          <w:sz w:val="20"/>
+          <w:szCs w:val="20"/>
+        </w:rPr>
+        <w:t>Ciberseguretat</w:t>
+      </w:r>
+      <w:proofErr w:type="spellEnd"/>
+      <w:r>
+        <w:rPr>
+          <w:i w:val="0"/>
+          <w:iCs w:val="0"/>
+          <w:sz w:val="20"/>
+          <w:szCs w:val="20"/>
+        </w:rPr>
+        <w:t xml:space="preserve"> de Catalunya</w:t>
       </w:r>
     </w:p>
     <w:p>
@@ -8923,6 +8848,7 @@
                 <w:color w:val="0070C0"/>
               </w:rPr>
             </w:pPr>
+            <w:proofErr w:type="spellStart"/>
             <w:r>
               <w:rPr>
                 <w:i/>
@@ -8932,6 +8858,7 @@
               <w:lastRenderedPageBreak/>
               <w:t>Admin</w:t>
             </w:r>
+            <w:proofErr w:type="spellEnd"/>
           </w:p>
           <w:p>
             <w:pPr>
@@ -14414,8 +14341,13 @@
       </w:r>
       <w:proofErr w:type="spellEnd"/>
       <w:r>
-        <w:t xml:space="preserve"> Concentrador cal omplir</w:t>
-      </w:r>
+        <w:t xml:space="preserve"> Concentrador cal </w:t>
+      </w:r>
+      <w:proofErr w:type="spellStart"/>
+      <w:r>
+        <w:t>omplir</w:t>
+      </w:r>
+      <w:proofErr w:type="spellEnd"/>
       <w:r>
         <w:t>:</w:t>
       </w:r>
@@ -15068,8 +15000,21 @@
       </w:r>
       <w:proofErr w:type="spellEnd"/>
       <w:r>
-        <w:t xml:space="preserve"> de Comunicació cal omplir</w:t>
-      </w:r>
+        <w:t xml:space="preserve"> de </w:t>
+      </w:r>
+      <w:proofErr w:type="spellStart"/>
+      <w:r>
+        <w:t>Comunicació</w:t>
+      </w:r>
+      <w:proofErr w:type="spellEnd"/>
+      <w:r>
+        <w:t xml:space="preserve"> cal </w:t>
+      </w:r>
+      <w:proofErr w:type="spellStart"/>
+      <w:r>
+        <w:t>omplir</w:t>
+      </w:r>
+      <w:proofErr w:type="spellEnd"/>
       <w:r>
         <w:t>:</w:t>
       </w:r>
@@ -15971,19 +15916,56 @@
       </w:r>
       <w:proofErr w:type="spellEnd"/>
       <w:r>
-        <w:t xml:space="preserve"> anònim </w:t>
+        <w:t xml:space="preserve"> </w:t>
+      </w:r>
+      <w:proofErr w:type="spellStart"/>
+      <w:r>
+        <w:t>anònim</w:t>
+      </w:r>
+      <w:proofErr w:type="spellEnd"/>
+      <w:r>
+        <w:t xml:space="preserve"> </w:t>
       </w:r>
       <w:r>
         <w:t xml:space="preserve">o </w:t>
       </w:r>
-      <w:r>
-        <w:t>Lloc amb compartició desactivada</w:t>
-      </w:r>
+      <w:proofErr w:type="spellStart"/>
+      <w:r>
+        <w:t>Lloc</w:t>
+      </w:r>
+      <w:proofErr w:type="spellEnd"/>
       <w:r>
         <w:t xml:space="preserve"> </w:t>
       </w:r>
-      <w:r>
-        <w:t>cal omplir:</w:t>
+      <w:proofErr w:type="spellStart"/>
+      <w:r>
+        <w:t>amb</w:t>
+      </w:r>
+      <w:proofErr w:type="spellEnd"/>
+      <w:r>
+        <w:t xml:space="preserve"> </w:t>
+      </w:r>
+      <w:proofErr w:type="spellStart"/>
+      <w:r>
+        <w:t>compartició</w:t>
+      </w:r>
+      <w:proofErr w:type="spellEnd"/>
+      <w:r>
+        <w:t xml:space="preserve"> desactivada</w:t>
+      </w:r>
+      <w:r>
+        <w:t xml:space="preserve"> </w:t>
+      </w:r>
+      <w:r>
+        <w:t xml:space="preserve">cal </w:t>
+      </w:r>
+      <w:proofErr w:type="spellStart"/>
+      <w:r>
+        <w:t>omplir</w:t>
+      </w:r>
+      <w:proofErr w:type="spellEnd"/>
+      <w:r>
+        <w:t>:</w:t>
       </w:r>
       <w:bookmarkEnd w:id="660"/>
     </w:p>
@@ -17660,8 +17642,18 @@
                 <w:iCs/>
                 <w:color w:val="000000" w:themeColor="text1"/>
               </w:rPr>
-              <w:t>Agència de Ciberseguretat</w:t>
-            </w:r>
+              <w:t xml:space="preserve">Agència de </w:t>
+            </w:r>
+            <w:proofErr w:type="spellStart"/>
+            <w:r>
+              <w:rPr>
+                <w:b/>
+                <w:iCs/>
+                <w:color w:val="000000" w:themeColor="text1"/>
+              </w:rPr>
+              <w:t>Ciberseguretat</w:t>
+            </w:r>
+            <w:proofErr w:type="spellEnd"/>
           </w:p>
         </w:tc>
         <w:tc>
@@ -19748,7 +19740,43 @@
           <w:iCs/>
           <w:color w:val="0070C0"/>
         </w:rPr>
-        <w:t xml:space="preserve">NOTA: Per les copies d’entorns de Power Platform, la plataforma realitza </w:t>
+        <w:t xml:space="preserve">NOTA: Per les copies d’entorns de </w:t>
+      </w:r>
+      <w:proofErr w:type="spellStart"/>
+      <w:r>
+        <w:rPr>
+          <w:i/>
+          <w:iCs/>
+          <w:color w:val="0070C0"/>
+        </w:rPr>
+        <w:t>Power</w:t>
+      </w:r>
+      <w:proofErr w:type="spellEnd"/>
+      <w:r>
+        <w:rPr>
+          <w:i/>
+          <w:iCs/>
+          <w:color w:val="0070C0"/>
+        </w:rPr>
+        <w:t xml:space="preserve"> </w:t>
+      </w:r>
+      <w:proofErr w:type="spellStart"/>
+      <w:r>
+        <w:rPr>
+          <w:i/>
+          <w:iCs/>
+          <w:color w:val="0070C0"/>
+        </w:rPr>
+        <w:t>Platform</w:t>
+      </w:r>
+      <w:proofErr w:type="spellEnd"/>
+      <w:r>
+        <w:rPr>
+          <w:i/>
+          <w:iCs/>
+          <w:color w:val="0070C0"/>
+        </w:rPr>
+        <w:t xml:space="preserve">, la plataforma realitza </w:t>
       </w:r>
       <w:r>
         <w:rPr>
@@ -22608,7 +22636,7 @@
         <w:sz w:val="12"/>
         <w:szCs w:val="12"/>
       </w:rPr>
-      <w:t>Plantilla_DA_Sharepoint_DT_DAQ_V1.1.Docx</w:t>
+      <w:t>Plantilla_DA_Sharepoint_DT_DAQ_V2.2.Docx</w:t>
     </w:r>
     <w:r>
       <w:rPr>
@@ -22616,112 +22644,6 @@
         <w:szCs w:val="12"/>
       </w:rPr>
       <w:fldChar w:fldCharType="end"/>
-    </w:r>
-    <w:r>
-      <w:rPr>
-        <w:sz w:val="12"/>
-        <w:szCs w:val="12"/>
-      </w:rPr>
-      <w:tab/>
-    </w:r>
-  </w:p>
-  <w:p>
-    <w:pPr>
-      <w:pStyle w:val="Peu"/>
-      <w:tabs>
-        <w:tab w:val="clear" w:pos="4252"/>
-        <w:tab w:val="clear" w:pos="8504"/>
-        <w:tab w:val="right" w:pos="9072"/>
-      </w:tabs>
-      <w:rPr>
-        <w:rStyle w:val="Nmerodepgina"/>
-        <w:sz w:val="12"/>
-        <w:szCs w:val="12"/>
-      </w:rPr>
-    </w:pPr>
-    <w:r>
-      <w:rPr>
-        <w:sz w:val="12"/>
-        <w:szCs w:val="12"/>
-      </w:rPr>
-      <w:tab/>
-    </w:r>
-  </w:p>
-  <w:p>
-    <w:pPr>
-      <w:pStyle w:val="Peu"/>
-      <w:tabs>
-        <w:tab w:val="clear" w:pos="4252"/>
-        <w:tab w:val="clear" w:pos="8504"/>
-      </w:tabs>
-      <w:rPr>
-        <w:sz w:val="12"/>
-        <w:szCs w:val="12"/>
-      </w:rPr>
-    </w:pPr>
-    <w:r>
-      <w:rPr>
-        <w:rStyle w:val="Nmerodepgina"/>
-        <w:sz w:val="12"/>
-        <w:szCs w:val="12"/>
-      </w:rPr>
-      <w:fldChar w:fldCharType="begin"/>
-    </w:r>
-    <w:r>
-      <w:rPr>
-        <w:rStyle w:val="Nmerodepgina"/>
-        <w:sz w:val="12"/>
-        <w:szCs w:val="12"/>
-      </w:rPr>
-      <w:instrText xml:space="preserve"> DATE \@ "dd/MM/yyyy" </w:instrText>
-    </w:r>
-    <w:r>
-      <w:rPr>
-        <w:rStyle w:val="Nmerodepgina"/>
-        <w:sz w:val="12"/>
-        <w:szCs w:val="12"/>
-      </w:rPr>
-      <w:fldChar w:fldCharType="separate"/>
-    </w:r>
-    <w:r>
-      <w:rPr>
-        <w:rStyle w:val="Nmerodepgina"/>
-        <w:noProof/>
-        <w:sz w:val="12"/>
-        <w:szCs w:val="12"/>
-      </w:rPr>
-      <w:t>13/10/2023</w:t>
-    </w:r>
-    <w:r>
-      <w:rPr>
-        <w:rStyle w:val="Nmerodepgina"/>
-        <w:sz w:val="12"/>
-        <w:szCs w:val="12"/>
-      </w:rPr>
-      <w:fldChar w:fldCharType="end"/>
-    </w:r>
-    <w:r>
-      <w:rPr>
-        <w:rStyle w:val="Nmerodepgina"/>
-        <w:sz w:val="12"/>
-        <w:szCs w:val="12"/>
-      </w:rPr>
-      <w:t xml:space="preserve">  </w:t>
-    </w:r>
-    <w:r>
-      <w:rPr>
-        <w:rStyle w:val="Nmerodepgina"/>
-        <w:sz w:val="12"/>
-        <w:szCs w:val="12"/>
-      </w:rPr>
-      <w:tab/>
-    </w:r>
-    <w:r>
-      <w:rPr>
-        <w:sz w:val="12"/>
-        <w:szCs w:val="12"/>
-      </w:rPr>
-      <w:tab/>
     </w:r>
   </w:p>
 </w:ftr>
@@ -22926,7 +22848,7 @@
         <w:sz w:val="12"/>
         <w:szCs w:val="12"/>
       </w:rPr>
-      <w:t>13/10/2023</w:t>
+      <w:t>29/11/2023</w:t>
     </w:r>
     <w:r>
       <w:fldChar w:fldCharType="end"/>
@@ -22954,7 +22876,7 @@
         <w:sz w:val="12"/>
         <w:szCs w:val="12"/>
       </w:rPr>
-      <w:t>14:37:17</w:t>
+      <w:t>14:31:17</w:t>
     </w:r>
     <w:r>
       <w:fldChar w:fldCharType="end"/>
@@ -23464,16 +23386,16 @@
       <mc:AlternateContent>
         <mc:Choice Requires="wps">
           <w:drawing>
-            <wp:anchor distT="0" distB="0" distL="114300" distR="114300" simplePos="0" relativeHeight="251658240" behindDoc="0" locked="0" layoutInCell="1" allowOverlap="1" wp14:anchorId="440C0F80" wp14:editId="111F73E5">
+            <wp:anchor distT="0" distB="0" distL="114300" distR="114300" simplePos="0" relativeHeight="251658240" behindDoc="0" locked="0" layoutInCell="1" allowOverlap="1" wp14:anchorId="440C0F80" wp14:editId="2691FEA5">
               <wp:simplePos x="0" y="0"/>
               <wp:positionH relativeFrom="column">
                 <wp:posOffset>-803910</wp:posOffset>
               </wp:positionH>
               <wp:positionV relativeFrom="paragraph">
-                <wp:posOffset>414020</wp:posOffset>
+                <wp:posOffset>90805</wp:posOffset>
               </wp:positionV>
-              <wp:extent cx="400050" cy="7753350"/>
-              <wp:effectExtent l="0" t="4445" r="3810" b="0"/>
+              <wp:extent cx="400050" cy="8072120"/>
+              <wp:effectExtent l="0" t="0" r="0" b="5080"/>
               <wp:wrapNone/>
               <wp:docPr id="3" name="Text Box 1"/>
               <wp:cNvGraphicFramePr>
@@ -23488,7 +23410,7 @@
                     <wps:spPr bwMode="auto">
                       <a:xfrm>
                         <a:off x="0" y="0"/>
-                        <a:ext cx="400050" cy="7753350"/>
+                        <a:ext cx="400050" cy="8072120"/>
                       </a:xfrm>
                       <a:prstGeom prst="rect">
                         <a:avLst/>
@@ -23569,7 +23491,16 @@
                               <w:sz w:val="12"/>
                               <w:szCs w:val="12"/>
                             </w:rPr>
-                            <w:t>1</w:t>
+                            <w:t xml:space="preserve">2 - </w:t>
+                          </w:r>
+                          <w:r>
+                            <w:rPr>
+                              <w:rFonts w:cs="Arial"/>
+                              <w:color w:val="595959" w:themeColor="text1" w:themeTint="A6"/>
+                              <w:sz w:val="12"/>
+                              <w:szCs w:val="12"/>
+                            </w:rPr>
+                            <w:t>Sharepoint</w:t>
                           </w:r>
                         </w:p>
                       </w:txbxContent>
@@ -23595,7 +23526,7 @@
               <v:stroke joinstyle="miter"/>
               <v:path gradientshapeok="t" o:connecttype="rect"/>
             </v:shapetype>
-            <v:shape id="Text Box 1" o:spid="_x0000_s1026" type="#_x0000_t202" style="position:absolute;left:0;text-align:left;margin-left:-63.3pt;margin-top:32.6pt;width:31.5pt;height:610.5pt;z-index:251658240;visibility:visible;mso-wrap-style:square;mso-width-percent:0;mso-height-percent:0;mso-wrap-distance-left:9pt;mso-wrap-distance-top:0;mso-wrap-distance-right:9pt;mso-wrap-distance-bottom:0;mso-position-horizontal:absolute;mso-position-horizontal-relative:text;mso-position-vertical:absolute;mso-position-vertical-relative:text;mso-width-percent:0;mso-height-percent:0;mso-width-relative:page;mso-height-relative:page;v-text-anchor:top" o:gfxdata="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" stroked="f">
+            <v:shape id="Text Box 1" o:spid="_x0000_s1026" type="#_x0000_t202" style="position:absolute;left:0;text-align:left;margin-left:-63.3pt;margin-top:7.15pt;width:31.5pt;height:635.6pt;z-index:251658240;visibility:visible;mso-wrap-style:square;mso-width-percent:0;mso-height-percent:0;mso-wrap-distance-left:9pt;mso-wrap-distance-top:0;mso-wrap-distance-right:9pt;mso-wrap-distance-bottom:0;mso-position-horizontal:absolute;mso-position-horizontal-relative:text;mso-position-vertical:absolute;mso-position-vertical-relative:text;mso-width-percent:0;mso-height-percent:0;mso-width-relative:page;mso-height-relative:page;v-text-anchor:top" o:gfxdata="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" stroked="f">
               <v:textbox style="layout-flow:vertical;mso-layout-flow-alt:bottom-to-top">
                 <w:txbxContent>
                   <w:p>
@@ -23653,7 +23584,16 @@
                         <w:sz w:val="12"/>
                         <w:szCs w:val="12"/>
                       </w:rPr>
-                      <w:t>1</w:t>
+                      <w:t xml:space="preserve">2 - </w:t>
+                    </w:r>
+                    <w:r>
+                      <w:rPr>
+                        <w:rFonts w:cs="Arial"/>
+                        <w:color w:val="595959" w:themeColor="text1" w:themeTint="A6"/>
+                        <w:sz w:val="12"/>
+                        <w:szCs w:val="12"/>
+                      </w:rPr>
+                      <w:t>Sharepoint</w:t>
                     </w:r>
                   </w:p>
                 </w:txbxContent>
@@ -24127,11 +24067,6 @@
     <w:pPr>
       <w:pStyle w:val="Capalera"/>
     </w:pPr>
-  </w:p>
-  <w:p>
-    <w:pPr>
-      <w:pStyle w:val="Capalera"/>
-    </w:pPr>
     <w:r>
       <w:rPr>
         <w:noProof/>
@@ -24140,16 +24075,16 @@
       <mc:AlternateContent>
         <mc:Choice Requires="wps">
           <w:drawing>
-            <wp:anchor distT="0" distB="0" distL="114300" distR="114300" simplePos="0" relativeHeight="251668480" behindDoc="0" locked="0" layoutInCell="1" allowOverlap="1" wp14:anchorId="1731F041" wp14:editId="6E5D1253">
+            <wp:anchor distT="0" distB="0" distL="114300" distR="114300" simplePos="0" relativeHeight="251668480" behindDoc="0" locked="0" layoutInCell="1" allowOverlap="1" wp14:anchorId="1731F041" wp14:editId="70D13592">
               <wp:simplePos x="0" y="0"/>
               <wp:positionH relativeFrom="column">
-                <wp:posOffset>-695960</wp:posOffset>
+                <wp:posOffset>-699135</wp:posOffset>
               </wp:positionH>
               <wp:positionV relativeFrom="paragraph">
-                <wp:posOffset>647065</wp:posOffset>
+                <wp:posOffset>7620</wp:posOffset>
               </wp:positionV>
-              <wp:extent cx="400050" cy="4682490"/>
-              <wp:effectExtent l="0" t="0" r="635" b="4445"/>
+              <wp:extent cx="400050" cy="8477250"/>
+              <wp:effectExtent l="0" t="0" r="0" b="0"/>
               <wp:wrapNone/>
               <wp:docPr id="1" name="Text Box 2"/>
               <wp:cNvGraphicFramePr>
@@ -24164,7 +24099,7 @@
                     <wps:spPr bwMode="auto">
                       <a:xfrm>
                         <a:off x="0" y="0"/>
-                        <a:ext cx="400050" cy="4682490"/>
+                        <a:ext cx="400050" cy="8477250"/>
                       </a:xfrm>
                       <a:prstGeom prst="rect">
                         <a:avLst/>
@@ -24247,6 +24182,15 @@
                             </w:rPr>
                             <w:t>2</w:t>
                           </w:r>
+                          <w:r>
+                            <w:rPr>
+                              <w:rFonts w:cs="Arial"/>
+                              <w:color w:val="595959" w:themeColor="text1" w:themeTint="A6"/>
+                              <w:sz w:val="12"/>
+                              <w:szCs w:val="12"/>
+                            </w:rPr>
+                            <w:t xml:space="preserve"> - Sharepoint</w:t>
+                          </w:r>
                         </w:p>
                         <w:p>
                           <w:pPr>
@@ -24296,7 +24240,7 @@
               <v:stroke joinstyle="miter"/>
               <v:path gradientshapeok="t" o:connecttype="rect"/>
             </v:shapetype>
-            <v:shape id="Text Box 2" o:spid="_x0000_s1027" type="#_x0000_t202" style="position:absolute;left:0;text-align:left;margin-left:-54.8pt;margin-top:50.95pt;width:31.5pt;height:368.7pt;z-index:251668480;visibility:visible;mso-wrap-style:square;mso-width-percent:0;mso-height-percent:0;mso-wrap-distance-left:9pt;mso-wrap-distance-top:0;mso-wrap-distance-right:9pt;mso-wrap-distance-bottom:0;mso-position-horizontal:absolute;mso-position-horizontal-relative:text;mso-position-vertical:absolute;mso-position-vertical-relative:text;mso-width-percent:0;mso-height-percent:0;mso-width-relative:page;mso-height-relative:page;v-text-anchor:top" o:gfxdata="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" stroked="f">
+            <v:shape id="Text Box 2" o:spid="_x0000_s1027" type="#_x0000_t202" style="position:absolute;left:0;text-align:left;margin-left:-55.05pt;margin-top:.6pt;width:31.5pt;height:667.5pt;z-index:251668480;visibility:visible;mso-wrap-style:square;mso-width-percent:0;mso-height-percent:0;mso-wrap-distance-left:9pt;mso-wrap-distance-top:0;mso-wrap-distance-right:9pt;mso-wrap-distance-bottom:0;mso-position-horizontal:absolute;mso-position-horizontal-relative:text;mso-position-vertical:absolute;mso-position-vertical-relative:text;mso-width-percent:0;mso-height-percent:0;mso-width-relative:page;mso-height-relative:page;v-text-anchor:top" o:gfxdata="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" stroked="f">
               <v:textbox style="layout-flow:vertical;mso-layout-flow-alt:bottom-to-top">
                 <w:txbxContent>
                   <w:p>
@@ -24356,6 +24300,15 @@
                       </w:rPr>
                       <w:t>2</w:t>
                     </w:r>
+                    <w:r>
+                      <w:rPr>
+                        <w:rFonts w:cs="Arial"/>
+                        <w:color w:val="595959" w:themeColor="text1" w:themeTint="A6"/>
+                        <w:sz w:val="12"/>
+                        <w:szCs w:val="12"/>
+                      </w:rPr>
+                      <w:t xml:space="preserve"> - Sharepoint</w:t>
+                    </w:r>
                   </w:p>
                   <w:p>
                     <w:pPr>
@@ -24389,6 +24342,11 @@
         </mc:Fallback>
       </mc:AlternateContent>
     </w:r>
+  </w:p>
+  <w:p>
+    <w:pPr>
+      <w:pStyle w:val="Capalera"/>
+    </w:pPr>
   </w:p>
 </w:hdr>
 </file>
@@ -33855,21 +33813,6 @@
 </file>
 
 <file path=customXml/item1.xml><?xml version="1.0" encoding="utf-8"?>
-<p:properties xmlns:p="http://schemas.microsoft.com/office/2006/metadata/properties" xmlns:xsi="http://www.w3.org/2001/XMLSchema-instance" xmlns:pc="http://schemas.microsoft.com/office/infopath/2007/PartnerControls">
-  <documentManagement/>
-</p:properties>
-</file>
-
-<file path=customXml/item2.xml><?xml version="1.0" encoding="utf-8"?>
-<?mso-contentType ?>
-<FormTemplates xmlns="http://schemas.microsoft.com/sharepoint/v3/contenttype/forms">
-  <Display>DocumentLibraryForm</Display>
-  <Edit>DocumentLibraryForm</Edit>
-  <New>DocumentLibraryForm</New>
-</FormTemplates>
-</file>
-
-<file path=customXml/item3.xml><?xml version="1.0" encoding="utf-8"?>
 <ct:contentTypeSchema xmlns:ct="http://schemas.microsoft.com/office/2006/metadata/contentType" xmlns:ma="http://schemas.microsoft.com/office/2006/metadata/properties/metaAttributes" ct:_="" ma:_="" ma:contentTypeName="Document" ma:contentTypeID="0x010100B08AA5EF39E07744851B8E1DC279396D" ma:contentTypeVersion="4" ma:contentTypeDescription="Crea un document nou" ma:contentTypeScope="" ma:versionID="4e8ac0da45a3f46f73eb6f518b2428b1">
   <xsd:schema xmlns:xsd="http://www.w3.org/2001/XMLSchema" xmlns:xs="http://www.w3.org/2001/XMLSchema" xmlns:p="http://schemas.microsoft.com/office/2006/metadata/properties" xmlns:ns2="28c73d84-863e-4b80-abe7-fc8ad31d09be" xmlns:ns3="e199fa5f-9e00-405c-886d-83937934e920" targetNamespace="http://schemas.microsoft.com/office/2006/metadata/properties" ma:root="true" ma:fieldsID="85c920659ba1680eea81a565db1b7c1f" ns2:_="" ns3:_="">
     <xsd:import namespace="28c73d84-863e-4b80-abe7-fc8ad31d09be"/>
@@ -34034,7 +33977,7 @@
 </ct:contentTypeSchema>
 </file>
 
-<file path=customXml/item4.xml><?xml version="1.0" encoding="utf-8"?>
+<file path=customXml/item2.xml><?xml version="1.0" encoding="utf-8"?>
 <b:Sources xmlns:b="http://schemas.openxmlformats.org/officeDocument/2006/bibliography" xmlns="http://schemas.openxmlformats.org/officeDocument/2006/bibliography" SelectedStyle="\IEEE2006OfficeOnline.xsl" StyleName="IEEE 2006">
   <b:Source>
     <b:Tag>Cle10</b:Tag>
@@ -34324,7 +34267,7 @@
 </b:Sources>
 </file>
 
-<file path=customXml/item5.xml><?xml version="1.0" encoding="utf-8"?>
+<file path=customXml/item3.xml><?xml version="1.0" encoding="utf-8"?>
 <b:Sources xmlns:b="http://schemas.openxmlformats.org/officeDocument/2006/bibliography" xmlns="http://schemas.openxmlformats.org/officeDocument/2006/bibliography" SelectedStyle="\IEEE2006OfficeOnline.xsl" StyleName="IEEE 2006">
   <b:Source>
     <b:Tag>Cle10</b:Tag>
@@ -34614,24 +34557,22 @@
 </b:Sources>
 </file>
 
-<file path=customXml/itemProps1.xml><?xml version="1.0" encoding="utf-8"?>
-<ds:datastoreItem xmlns:ds="http://schemas.openxmlformats.org/officeDocument/2006/customXml" ds:itemID="{CE9A683E-84AD-4D24-8E14-A7E48100DB0B}">
-  <ds:schemaRefs>
-    <ds:schemaRef ds:uri="http://schemas.microsoft.com/office/2006/metadata/properties"/>
-    <ds:schemaRef ds:uri="http://schemas.microsoft.com/office/infopath/2007/PartnerControls"/>
-  </ds:schemaRefs>
-</ds:datastoreItem>
+<file path=customXml/item4.xml><?xml version="1.0" encoding="utf-8"?>
+<p:properties xmlns:p="http://schemas.microsoft.com/office/2006/metadata/properties" xmlns:xsi="http://www.w3.org/2001/XMLSchema-instance" xmlns:pc="http://schemas.microsoft.com/office/infopath/2007/PartnerControls">
+  <documentManagement/>
+</p:properties>
 </file>
 
-<file path=customXml/itemProps2.xml><?xml version="1.0" encoding="utf-8"?>
-<ds:datastoreItem xmlns:ds="http://schemas.openxmlformats.org/officeDocument/2006/customXml" ds:itemID="{9B6A36F6-4AFF-4B92-97C6-C45AAAD49072}">
-  <ds:schemaRefs>
-    <ds:schemaRef ds:uri="http://schemas.microsoft.com/sharepoint/v3/contenttype/forms"/>
-  </ds:schemaRefs>
-</ds:datastoreItem>
+<file path=customXml/item5.xml><?xml version="1.0" encoding="utf-8"?>
+<?mso-contentType ?>
+<FormTemplates xmlns="http://schemas.microsoft.com/sharepoint/v3/contenttype/forms">
+  <Display>DocumentLibraryForm</Display>
+  <Edit>DocumentLibraryForm</Edit>
+  <New>DocumentLibraryForm</New>
+</FormTemplates>
 </file>
 
-<file path=customXml/itemProps3.xml><?xml version="1.0" encoding="utf-8"?>
+<file path=customXml/itemProps1.xml><?xml version="1.0" encoding="utf-8"?>
 <ds:datastoreItem xmlns:ds="http://schemas.openxmlformats.org/officeDocument/2006/customXml" ds:itemID="{2F185813-351A-4402-9B74-FBD5DAE2B5BF}">
   <ds:schemaRefs>
     <ds:schemaRef ds:uri="http://schemas.microsoft.com/office/2006/metadata/contentType"/>
@@ -34650,7 +34591,7 @@
 </ds:datastoreItem>
 </file>
 
-<file path=customXml/itemProps4.xml><?xml version="1.0" encoding="utf-8"?>
+<file path=customXml/itemProps2.xml><?xml version="1.0" encoding="utf-8"?>
 <ds:datastoreItem xmlns:ds="http://schemas.openxmlformats.org/officeDocument/2006/customXml" ds:itemID="{1BC38064-16E8-448A-AED8-53A78CAC2941}">
   <ds:schemaRefs>
     <ds:schemaRef ds:uri="http://schemas.openxmlformats.org/officeDocument/2006/bibliography"/>
@@ -34658,10 +34599,27 @@
 </ds:datastoreItem>
 </file>
 
-<file path=customXml/itemProps5.xml><?xml version="1.0" encoding="utf-8"?>
+<file path=customXml/itemProps3.xml><?xml version="1.0" encoding="utf-8"?>
 <ds:datastoreItem xmlns:ds="http://schemas.openxmlformats.org/officeDocument/2006/customXml" ds:itemID="{667A380F-44C5-48F9-BED6-44E59A93A9B5}">
   <ds:schemaRefs>
     <ds:schemaRef ds:uri="http://schemas.openxmlformats.org/officeDocument/2006/bibliography"/>
   </ds:schemaRefs>
 </ds:datastoreItem>
+</file>
+
+<file path=customXml/itemProps4.xml><?xml version="1.0" encoding="utf-8"?>
+<ds:datastoreItem xmlns:ds="http://schemas.openxmlformats.org/officeDocument/2006/customXml" ds:itemID="{CE9A683E-84AD-4D24-8E14-A7E48100DB0B}">
+  <ds:schemaRefs>
+    <ds:schemaRef ds:uri="http://schemas.microsoft.com/office/2006/metadata/properties"/>
+    <ds:schemaRef ds:uri="http://schemas.microsoft.com/office/infopath/2007/PartnerControls"/>
+  </ds:schemaRefs>
+</ds:datastoreItem>
+</file>
+
+<file path=customXml/itemProps5.xml><?xml version="1.0" encoding="utf-8"?>
+<ds:datastoreItem xmlns:ds="http://schemas.openxmlformats.org/officeDocument/2006/customXml" ds:itemID="{9B6A36F6-4AFF-4B92-97C6-C45AAAD49072}">
+  <ds:schemaRefs>
+    <ds:schemaRef ds:uri="http://schemas.microsoft.com/sharepoint/v3/contenttype/forms"/>
+  </ds:schemaRefs>
+</ds:datastoreItem>
 </file>